--- a/report.docx
+++ b/report.docx
@@ -104,7 +104,7 @@
           <w:b/>
           <w:color w:val="FF0000"/>
         </w:rPr>
-        <w:t>Detected 292 brute-force incidents</w:t>
+        <w:t>Detected 273 brute-force incidents</w:t>
       </w:r>
     </w:p>
     <w:p>
@@ -6143,7 +6143,7 @@
     </w:p>
     <w:p>
       <w:r>
-        <w:t>IP: None</w:t>
+        <w:t>IP: 198.51.100.33</w:t>
       </w:r>
     </w:p>
     <w:p>
@@ -6153,7 +6153,7 @@
     </w:p>
     <w:p>
       <w:r>
-        <w:t>Time Window: 2025-03-10T13:46:20 to 2025-03-10T13:56:00</w:t>
+        <w:t>Time Window: 2025-03-10T13:46:34 to 2025-03-10T13:56:01</w:t>
         <w:br/>
         <w:br/>
       </w:r>
@@ -6168,17 +6168,17 @@
     </w:p>
     <w:p>
       <w:r>
-        <w:t>IP: None</w:t>
-      </w:r>
-    </w:p>
-    <w:p>
-      <w:r>
-        <w:t>Failed Attempts: 12</w:t>
-      </w:r>
-    </w:p>
-    <w:p>
-      <w:r>
-        <w:t>Time Window: 2025-03-10T13:57:57 to 2025-03-10T14:07:24</w:t>
+        <w:t>IP: 198.51.100.33</w:t>
+      </w:r>
+    </w:p>
+    <w:p>
+      <w:r>
+        <w:t>Failed Attempts: 9</w:t>
+      </w:r>
+    </w:p>
+    <w:p>
+      <w:r>
+        <w:t>Time Window: 2025-03-10T13:57:03 to 2025-03-10T14:05:41</w:t>
         <w:br/>
         <w:br/>
       </w:r>
@@ -6193,17 +6193,17 @@
     </w:p>
     <w:p>
       <w:r>
-        <w:t>IP: None</w:t>
-      </w:r>
-    </w:p>
-    <w:p>
-      <w:r>
-        <w:t>Failed Attempts: 13</w:t>
-      </w:r>
-    </w:p>
-    <w:p>
-      <w:r>
-        <w:t>Time Window: 2025-03-10T14:08:53 to 2025-03-10T14:18:35</w:t>
+        <w:t>IP: 198.51.100.33</w:t>
+      </w:r>
+    </w:p>
+    <w:p>
+      <w:r>
+        <w:t>Failed Attempts: 7</w:t>
+      </w:r>
+    </w:p>
+    <w:p>
+      <w:r>
+        <w:t>Time Window: 2025-03-10T14:09:39 to 2025-03-10T14:15:54</w:t>
         <w:br/>
         <w:br/>
       </w:r>
@@ -6218,17 +6218,17 @@
     </w:p>
     <w:p>
       <w:r>
-        <w:t>IP: None</w:t>
-      </w:r>
-    </w:p>
-    <w:p>
-      <w:r>
-        <w:t>Failed Attempts: 16</w:t>
-      </w:r>
-    </w:p>
-    <w:p>
-      <w:r>
-        <w:t>Time Window: 2025-03-10T14:18:56 to 2025-03-10T14:28:17</w:t>
+        <w:t>IP: 198.51.100.33</w:t>
+      </w:r>
+    </w:p>
+    <w:p>
+      <w:r>
+        <w:t>Failed Attempts: 13</w:t>
+      </w:r>
+    </w:p>
+    <w:p>
+      <w:r>
+        <w:t>Time Window: 2025-03-10T14:22:43 to 2025-03-10T14:31:10</w:t>
         <w:br/>
         <w:br/>
       </w:r>
@@ -6243,17 +6243,17 @@
     </w:p>
     <w:p>
       <w:r>
-        <w:t>IP: None</w:t>
-      </w:r>
-    </w:p>
-    <w:p>
-      <w:r>
-        <w:t>Failed Attempts: 8</w:t>
-      </w:r>
-    </w:p>
-    <w:p>
-      <w:r>
-        <w:t>Time Window: 2025-03-10T14:29:18 to 2025-03-10T14:37:24</w:t>
+        <w:t>IP: 198.51.100.33</w:t>
+      </w:r>
+    </w:p>
+    <w:p>
+      <w:r>
+        <w:t>Failed Attempts: 9</w:t>
+      </w:r>
+    </w:p>
+    <w:p>
+      <w:r>
+        <w:t>Time Window: 2025-03-10T14:39:58 to 2025-03-10T14:49:54</w:t>
         <w:br/>
         <w:br/>
       </w:r>
@@ -6268,17 +6268,17 @@
     </w:p>
     <w:p>
       <w:r>
-        <w:t>IP: None</w:t>
-      </w:r>
-    </w:p>
-    <w:p>
-      <w:r>
-        <w:t>Failed Attempts: 14</w:t>
-      </w:r>
-    </w:p>
-    <w:p>
-      <w:r>
-        <w:t>Time Window: 2025-03-10T14:40:29 to 2025-03-10T14:49:21</w:t>
+        <w:t>IP: 198.51.100.33</w:t>
+      </w:r>
+    </w:p>
+    <w:p>
+      <w:r>
+        <w:t>Failed Attempts: 9</w:t>
+      </w:r>
+    </w:p>
+    <w:p>
+      <w:r>
+        <w:t>Time Window: 2025-03-10T14:50:32 to 2025-03-10T14:59:53</w:t>
         <w:br/>
         <w:br/>
       </w:r>
@@ -6293,17 +6293,17 @@
     </w:p>
     <w:p>
       <w:r>
-        <w:t>IP: None</w:t>
-      </w:r>
-    </w:p>
-    <w:p>
-      <w:r>
-        <w:t>Failed Attempts: 22</w:t>
-      </w:r>
-    </w:p>
-    <w:p>
-      <w:r>
-        <w:t>Time Window: 2025-03-10T14:51:06 to 2025-03-10T15:00:26</w:t>
+        <w:t>IP: 198.51.100.33</w:t>
+      </w:r>
+    </w:p>
+    <w:p>
+      <w:r>
+        <w:t>Failed Attempts: 11</w:t>
+      </w:r>
+    </w:p>
+    <w:p>
+      <w:r>
+        <w:t>Time Window: 2025-03-10T15:01:33 to 2025-03-10T15:10:49</w:t>
         <w:br/>
         <w:br/>
       </w:r>
@@ -6318,17 +6318,17 @@
     </w:p>
     <w:p>
       <w:r>
-        <w:t>IP: None</w:t>
-      </w:r>
-    </w:p>
-    <w:p>
-      <w:r>
-        <w:t>Failed Attempts: 15</w:t>
-      </w:r>
-    </w:p>
-    <w:p>
-      <w:r>
-        <w:t>Time Window: 2025-03-10T15:01:23 to 2025-03-10T15:11:06</w:t>
+        <w:t>IP: 198.51.100.33</w:t>
+      </w:r>
+    </w:p>
+    <w:p>
+      <w:r>
+        <w:t>Failed Attempts: 12</w:t>
+      </w:r>
+    </w:p>
+    <w:p>
+      <w:r>
+        <w:t>Time Window: 2025-03-10T15:23:30 to 2025-03-10T15:33:16</w:t>
         <w:br/>
         <w:br/>
       </w:r>
@@ -6343,17 +6343,17 @@
     </w:p>
     <w:p>
       <w:r>
-        <w:t>IP: None</w:t>
-      </w:r>
-    </w:p>
-    <w:p>
-      <w:r>
-        <w:t>Failed Attempts: 15</w:t>
-      </w:r>
-    </w:p>
-    <w:p>
-      <w:r>
-        <w:t>Time Window: 2025-03-10T15:11:52 to 2025-03-10T15:21:14</w:t>
+        <w:t>IP: 198.51.100.33</w:t>
+      </w:r>
+    </w:p>
+    <w:p>
+      <w:r>
+        <w:t>Failed Attempts: 5</w:t>
+      </w:r>
+    </w:p>
+    <w:p>
+      <w:r>
+        <w:t>Time Window: 2025-03-10T15:34:27 to 2025-03-10T15:41:57</w:t>
         <w:br/>
         <w:br/>
       </w:r>
@@ -6368,17 +6368,17 @@
     </w:p>
     <w:p>
       <w:r>
-        <w:t>IP: None</w:t>
-      </w:r>
-    </w:p>
-    <w:p>
-      <w:r>
-        <w:t>Failed Attempts: 10</w:t>
-      </w:r>
-    </w:p>
-    <w:p>
-      <w:r>
-        <w:t>Time Window: 2025-03-10T15:25:00 to 2025-03-10T15:34:53</w:t>
+        <w:t>IP: 198.51.100.33</w:t>
+      </w:r>
+    </w:p>
+    <w:p>
+      <w:r>
+        <w:t>Failed Attempts: 11</w:t>
+      </w:r>
+    </w:p>
+    <w:p>
+      <w:r>
+        <w:t>Time Window: 2025-03-10T15:45:28 to 2025-03-10T15:53:33</w:t>
         <w:br/>
         <w:br/>
       </w:r>
@@ -6393,17 +6393,17 @@
     </w:p>
     <w:p>
       <w:r>
-        <w:t>IP: None</w:t>
-      </w:r>
-    </w:p>
-    <w:p>
-      <w:r>
-        <w:t>Failed Attempts: 13</w:t>
-      </w:r>
-    </w:p>
-    <w:p>
-      <w:r>
-        <w:t>Time Window: 2025-03-10T15:36:09 to 2025-03-10T15:45:46</w:t>
+        <w:t>IP: 198.51.100.33</w:t>
+      </w:r>
+    </w:p>
+    <w:p>
+      <w:r>
+        <w:t>Failed Attempts: 8</w:t>
+      </w:r>
+    </w:p>
+    <w:p>
+      <w:r>
+        <w:t>Time Window: 2025-03-10T15:57:01 to 2025-03-10T16:06:57</w:t>
         <w:br/>
         <w:br/>
       </w:r>
@@ -6418,17 +6418,17 @@
     </w:p>
     <w:p>
       <w:r>
-        <w:t>IP: None</w:t>
-      </w:r>
-    </w:p>
-    <w:p>
-      <w:r>
-        <w:t>Failed Attempts: 11</w:t>
-      </w:r>
-    </w:p>
-    <w:p>
-      <w:r>
-        <w:t>Time Window: 2025-03-10T15:47:20 to 2025-03-10T15:54:32</w:t>
+        <w:t>IP: 198.51.100.33</w:t>
+      </w:r>
+    </w:p>
+    <w:p>
+      <w:r>
+        <w:t>Failed Attempts: 6</w:t>
+      </w:r>
+    </w:p>
+    <w:p>
+      <w:r>
+        <w:t>Time Window: 2025-03-10T16:07:21 to 2025-03-10T16:15:49</w:t>
         <w:br/>
         <w:br/>
       </w:r>
@@ -6443,17 +6443,17 @@
     </w:p>
     <w:p>
       <w:r>
-        <w:t>IP: None</w:t>
-      </w:r>
-    </w:p>
-    <w:p>
-      <w:r>
-        <w:t>Failed Attempts: 13</w:t>
-      </w:r>
-    </w:p>
-    <w:p>
-      <w:r>
-        <w:t>Time Window: 2025-03-10T15:57:36 to 2025-03-10T16:07:23</w:t>
+        <w:t>IP: 198.51.100.33</w:t>
+      </w:r>
+    </w:p>
+    <w:p>
+      <w:r>
+        <w:t>Failed Attempts: 7</w:t>
+      </w:r>
+    </w:p>
+    <w:p>
+      <w:r>
+        <w:t>Time Window: 2025-03-10T16:21:18 to 2025-03-10T16:31:13</w:t>
         <w:br/>
         <w:br/>
       </w:r>
@@ -6468,17 +6468,17 @@
     </w:p>
     <w:p>
       <w:r>
-        <w:t>IP: None</w:t>
-      </w:r>
-    </w:p>
-    <w:p>
-      <w:r>
-        <w:t>Failed Attempts: 10</w:t>
-      </w:r>
-    </w:p>
-    <w:p>
-      <w:r>
-        <w:t>Time Window: 2025-03-10T16:08:24 to 2025-03-10T16:16:18</w:t>
+        <w:t>IP: 198.51.100.33</w:t>
+      </w:r>
+    </w:p>
+    <w:p>
+      <w:r>
+        <w:t>Failed Attempts: 5</w:t>
+      </w:r>
+    </w:p>
+    <w:p>
+      <w:r>
+        <w:t>Time Window: 2025-03-10T16:33:12 to 2025-03-10T16:42:36</w:t>
         <w:br/>
         <w:br/>
       </w:r>
@@ -6493,17 +6493,17 @@
     </w:p>
     <w:p>
       <w:r>
-        <w:t>IP: None</w:t>
-      </w:r>
-    </w:p>
-    <w:p>
-      <w:r>
-        <w:t>Failed Attempts: 11</w:t>
-      </w:r>
-    </w:p>
-    <w:p>
-      <w:r>
-        <w:t>Time Window: 2025-03-10T16:18:27 to 2025-03-10T16:28:20</w:t>
+        <w:t>IP: 198.51.100.33</w:t>
+      </w:r>
+    </w:p>
+    <w:p>
+      <w:r>
+        <w:t>Failed Attempts: 7</w:t>
+      </w:r>
+    </w:p>
+    <w:p>
+      <w:r>
+        <w:t>Time Window: 2025-03-10T16:45:05 to 2025-03-10T16:53:34</w:t>
         <w:br/>
         <w:br/>
       </w:r>
@@ -6518,17 +6518,17 @@
     </w:p>
     <w:p>
       <w:r>
-        <w:t>IP: None</w:t>
-      </w:r>
-    </w:p>
-    <w:p>
-      <w:r>
-        <w:t>Failed Attempts: 19</w:t>
-      </w:r>
-    </w:p>
-    <w:p>
-      <w:r>
-        <w:t>Time Window: 2025-03-10T16:29:20 to 2025-03-10T16:39:17</w:t>
+        <w:t>IP: 198.51.100.33</w:t>
+      </w:r>
+    </w:p>
+    <w:p>
+      <w:r>
+        <w:t>Failed Attempts: 7</w:t>
+      </w:r>
+    </w:p>
+    <w:p>
+      <w:r>
+        <w:t>Time Window: 2025-03-10T16:55:16 to 2025-03-10T17:03:11</w:t>
         <w:br/>
         <w:br/>
       </w:r>
@@ -6543,17 +6543,17 @@
     </w:p>
     <w:p>
       <w:r>
-        <w:t>IP: None</w:t>
-      </w:r>
-    </w:p>
-    <w:p>
-      <w:r>
-        <w:t>Failed Attempts: 14</w:t>
-      </w:r>
-    </w:p>
-    <w:p>
-      <w:r>
-        <w:t>Time Window: 2025-03-10T16:39:21 to 2025-03-10T16:49:20</w:t>
+        <w:t>IP: 198.51.100.33</w:t>
+      </w:r>
+    </w:p>
+    <w:p>
+      <w:r>
+        <w:t>Failed Attempts: 7</w:t>
+      </w:r>
+    </w:p>
+    <w:p>
+      <w:r>
+        <w:t>Time Window: 2025-03-10T17:05:47 to 2025-03-10T17:11:15</w:t>
         <w:br/>
         <w:br/>
       </w:r>
@@ -6568,17 +6568,17 @@
     </w:p>
     <w:p>
       <w:r>
-        <w:t>IP: None</w:t>
-      </w:r>
-    </w:p>
-    <w:p>
-      <w:r>
-        <w:t>Failed Attempts: 11</w:t>
-      </w:r>
-    </w:p>
-    <w:p>
-      <w:r>
-        <w:t>Time Window: 2025-03-10T16:49:26 to 2025-03-10T16:58:35</w:t>
+        <w:t>IP: 203.0.113.200</w:t>
+      </w:r>
+    </w:p>
+    <w:p>
+      <w:r>
+        <w:t>Failed Attempts: 5</w:t>
+      </w:r>
+    </w:p>
+    <w:p>
+      <w:r>
+        <w:t>Time Window: 2025-03-10T13:46:57 to 2025-03-10T13:55:04</w:t>
         <w:br/>
         <w:br/>
       </w:r>
@@ -6593,17 +6593,17 @@
     </w:p>
     <w:p>
       <w:r>
-        <w:t>IP: None</w:t>
-      </w:r>
-    </w:p>
-    <w:p>
-      <w:r>
-        <w:t>Failed Attempts: 15</w:t>
-      </w:r>
-    </w:p>
-    <w:p>
-      <w:r>
-        <w:t>Time Window: 2025-03-10T16:59:59 to 2025-03-10T17:09:36</w:t>
+        <w:t>IP: 203.0.113.200</w:t>
+      </w:r>
+    </w:p>
+    <w:p>
+      <w:r>
+        <w:t>Failed Attempts: 10</w:t>
+      </w:r>
+    </w:p>
+    <w:p>
+      <w:r>
+        <w:t>Time Window: 2025-03-10T13:58:26 to 2025-03-10T14:08:24</w:t>
         <w:br/>
         <w:br/>
       </w:r>
@@ -6618,17 +6618,17 @@
     </w:p>
     <w:p>
       <w:r>
-        <w:t>IP: 198.51.100.33</w:t>
-      </w:r>
-    </w:p>
-    <w:p>
-      <w:r>
-        <w:t>Failed Attempts: 10</w:t>
-      </w:r>
-    </w:p>
-    <w:p>
-      <w:r>
-        <w:t>Time Window: 2025-03-10T13:46:34 to 2025-03-10T13:56:01</w:t>
+        <w:t>IP: 203.0.113.200</w:t>
+      </w:r>
+    </w:p>
+    <w:p>
+      <w:r>
+        <w:t>Failed Attempts: 12</w:t>
+      </w:r>
+    </w:p>
+    <w:p>
+      <w:r>
+        <w:t>Time Window: 2025-03-10T14:09:20 to 2025-03-10T14:18:52</w:t>
         <w:br/>
         <w:br/>
       </w:r>
@@ -6643,17 +6643,17 @@
     </w:p>
     <w:p>
       <w:r>
-        <w:t>IP: 198.51.100.33</w:t>
-      </w:r>
-    </w:p>
-    <w:p>
-      <w:r>
-        <w:t>Failed Attempts: 9</w:t>
-      </w:r>
-    </w:p>
-    <w:p>
-      <w:r>
-        <w:t>Time Window: 2025-03-10T13:57:03 to 2025-03-10T14:05:41</w:t>
+        <w:t>IP: 203.0.113.200</w:t>
+      </w:r>
+    </w:p>
+    <w:p>
+      <w:r>
+        <w:t>Failed Attempts: 8</w:t>
+      </w:r>
+    </w:p>
+    <w:p>
+      <w:r>
+        <w:t>Time Window: 2025-03-10T14:20:15 to 2025-03-10T14:28:26</w:t>
         <w:br/>
         <w:br/>
       </w:r>
@@ -6668,7 +6668,7 @@
     </w:p>
     <w:p>
       <w:r>
-        <w:t>IP: 198.51.100.33</w:t>
+        <w:t>IP: 203.0.113.200</w:t>
       </w:r>
     </w:p>
     <w:p>
@@ -6678,7 +6678,7 @@
     </w:p>
     <w:p>
       <w:r>
-        <w:t>Time Window: 2025-03-10T14:09:39 to 2025-03-10T14:15:54</w:t>
+        <w:t>Time Window: 2025-03-10T14:30:24 to 2025-03-10T14:39:39</w:t>
         <w:br/>
         <w:br/>
       </w:r>
@@ -6693,17 +6693,17 @@
     </w:p>
     <w:p>
       <w:r>
-        <w:t>IP: 198.51.100.33</w:t>
-      </w:r>
-    </w:p>
-    <w:p>
-      <w:r>
-        <w:t>Failed Attempts: 13</w:t>
-      </w:r>
-    </w:p>
-    <w:p>
-      <w:r>
-        <w:t>Time Window: 2025-03-10T14:22:43 to 2025-03-10T14:31:10</w:t>
+        <w:t>IP: 203.0.113.200</w:t>
+      </w:r>
+    </w:p>
+    <w:p>
+      <w:r>
+        <w:t>Failed Attempts: 9</w:t>
+      </w:r>
+    </w:p>
+    <w:p>
+      <w:r>
+        <w:t>Time Window: 2025-03-10T14:41:03 to 2025-03-10T14:49:26</w:t>
         <w:br/>
         <w:br/>
       </w:r>
@@ -6718,17 +6718,17 @@
     </w:p>
     <w:p>
       <w:r>
-        <w:t>IP: 198.51.100.33</w:t>
-      </w:r>
-    </w:p>
-    <w:p>
-      <w:r>
-        <w:t>Failed Attempts: 9</w:t>
-      </w:r>
-    </w:p>
-    <w:p>
-      <w:r>
-        <w:t>Time Window: 2025-03-10T14:39:58 to 2025-03-10T14:49:54</w:t>
+        <w:t>IP: 203.0.113.200</w:t>
+      </w:r>
+    </w:p>
+    <w:p>
+      <w:r>
+        <w:t>Failed Attempts: 12</w:t>
+      </w:r>
+    </w:p>
+    <w:p>
+      <w:r>
+        <w:t>Time Window: 2025-03-10T14:52:20 to 2025-03-10T15:00:12</w:t>
         <w:br/>
         <w:br/>
       </w:r>
@@ -6743,17 +6743,17 @@
     </w:p>
     <w:p>
       <w:r>
-        <w:t>IP: 198.51.100.33</w:t>
-      </w:r>
-    </w:p>
-    <w:p>
-      <w:r>
-        <w:t>Failed Attempts: 9</w:t>
-      </w:r>
-    </w:p>
-    <w:p>
-      <w:r>
-        <w:t>Time Window: 2025-03-10T14:50:32 to 2025-03-10T14:59:53</w:t>
+        <w:t>IP: 203.0.113.200</w:t>
+      </w:r>
+    </w:p>
+    <w:p>
+      <w:r>
+        <w:t>Failed Attempts: 8</w:t>
+      </w:r>
+    </w:p>
+    <w:p>
+      <w:r>
+        <w:t>Time Window: 2025-03-10T15:03:34 to 2025-03-10T15:13:29</w:t>
         <w:br/>
         <w:br/>
       </w:r>
@@ -6768,17 +6768,17 @@
     </w:p>
     <w:p>
       <w:r>
-        <w:t>IP: 198.51.100.33</w:t>
-      </w:r>
-    </w:p>
-    <w:p>
-      <w:r>
-        <w:t>Failed Attempts: 11</w:t>
-      </w:r>
-    </w:p>
-    <w:p>
-      <w:r>
-        <w:t>Time Window: 2025-03-10T15:01:33 to 2025-03-10T15:10:49</w:t>
+        <w:t>IP: 203.0.113.200</w:t>
+      </w:r>
+    </w:p>
+    <w:p>
+      <w:r>
+        <w:t>Failed Attempts: 10</w:t>
+      </w:r>
+    </w:p>
+    <w:p>
+      <w:r>
+        <w:t>Time Window: 2025-03-10T15:15:41 to 2025-03-10T15:25:39</w:t>
         <w:br/>
         <w:br/>
       </w:r>
@@ -6793,17 +6793,17 @@
     </w:p>
     <w:p>
       <w:r>
-        <w:t>IP: 198.51.100.33</w:t>
-      </w:r>
-    </w:p>
-    <w:p>
-      <w:r>
-        <w:t>Failed Attempts: 12</w:t>
-      </w:r>
-    </w:p>
-    <w:p>
-      <w:r>
-        <w:t>Time Window: 2025-03-10T15:23:30 to 2025-03-10T15:33:16</w:t>
+        <w:t>IP: 203.0.113.200</w:t>
+      </w:r>
+    </w:p>
+    <w:p>
+      <w:r>
+        <w:t>Failed Attempts: 10</w:t>
+      </w:r>
+    </w:p>
+    <w:p>
+      <w:r>
+        <w:t>Time Window: 2025-03-10T15:26:43 to 2025-03-10T15:34:46</w:t>
         <w:br/>
         <w:br/>
       </w:r>
@@ -6818,7 +6818,7 @@
     </w:p>
     <w:p>
       <w:r>
-        <w:t>IP: 198.51.100.33</w:t>
+        <w:t>IP: 203.0.113.200</w:t>
       </w:r>
     </w:p>
     <w:p>
@@ -6828,7 +6828,7 @@
     </w:p>
     <w:p>
       <w:r>
-        <w:t>Time Window: 2025-03-10T15:34:27 to 2025-03-10T15:41:57</w:t>
+        <w:t>Time Window: 2025-03-10T15:36:45 to 2025-03-10T15:46:09</w:t>
         <w:br/>
         <w:br/>
       </w:r>
@@ -6843,17 +6843,17 @@
     </w:p>
     <w:p>
       <w:r>
-        <w:t>IP: 198.51.100.33</w:t>
-      </w:r>
-    </w:p>
-    <w:p>
-      <w:r>
-        <w:t>Failed Attempts: 11</w:t>
-      </w:r>
-    </w:p>
-    <w:p>
-      <w:r>
-        <w:t>Time Window: 2025-03-10T15:45:28 to 2025-03-10T15:53:33</w:t>
+        <w:t>IP: 203.0.113.200</w:t>
+      </w:r>
+    </w:p>
+    <w:p>
+      <w:r>
+        <w:t>Failed Attempts: 8</w:t>
+      </w:r>
+    </w:p>
+    <w:p>
+      <w:r>
+        <w:t>Time Window: 2025-03-10T15:50:45 to 2025-03-10T16:00:14</w:t>
         <w:br/>
         <w:br/>
       </w:r>
@@ -6868,7 +6868,7 @@
     </w:p>
     <w:p>
       <w:r>
-        <w:t>IP: 198.51.100.33</w:t>
+        <w:t>IP: 203.0.113.200</w:t>
       </w:r>
     </w:p>
     <w:p>
@@ -6878,7 +6878,7 @@
     </w:p>
     <w:p>
       <w:r>
-        <w:t>Time Window: 2025-03-10T15:57:01 to 2025-03-10T16:06:57</w:t>
+        <w:t>Time Window: 2025-03-10T16:02:56 to 2025-03-10T16:12:40</w:t>
         <w:br/>
         <w:br/>
       </w:r>
@@ -6893,17 +6893,17 @@
     </w:p>
     <w:p>
       <w:r>
-        <w:t>IP: 198.51.100.33</w:t>
-      </w:r>
-    </w:p>
-    <w:p>
-      <w:r>
-        <w:t>Failed Attempts: 6</w:t>
-      </w:r>
-    </w:p>
-    <w:p>
-      <w:r>
-        <w:t>Time Window: 2025-03-10T16:07:21 to 2025-03-10T16:15:49</w:t>
+        <w:t>IP: 203.0.113.200</w:t>
+      </w:r>
+    </w:p>
+    <w:p>
+      <w:r>
+        <w:t>Failed Attempts: 10</w:t>
+      </w:r>
+    </w:p>
+    <w:p>
+      <w:r>
+        <w:t>Time Window: 2025-03-10T16:16:51 to 2025-03-10T16:25:44</w:t>
         <w:br/>
         <w:br/>
       </w:r>
@@ -6918,17 +6918,17 @@
     </w:p>
     <w:p>
       <w:r>
-        <w:t>IP: 198.51.100.33</w:t>
-      </w:r>
-    </w:p>
-    <w:p>
-      <w:r>
-        <w:t>Failed Attempts: 7</w:t>
-      </w:r>
-    </w:p>
-    <w:p>
-      <w:r>
-        <w:t>Time Window: 2025-03-10T16:21:18 to 2025-03-10T16:31:13</w:t>
+        <w:t>IP: 203.0.113.200</w:t>
+      </w:r>
+    </w:p>
+    <w:p>
+      <w:r>
+        <w:t>Failed Attempts: 8</w:t>
+      </w:r>
+    </w:p>
+    <w:p>
+      <w:r>
+        <w:t>Time Window: 2025-03-10T16:26:55 to 2025-03-10T16:35:50</w:t>
         <w:br/>
         <w:br/>
       </w:r>
@@ -6943,17 +6943,17 @@
     </w:p>
     <w:p>
       <w:r>
-        <w:t>IP: 198.51.100.33</w:t>
-      </w:r>
-    </w:p>
-    <w:p>
-      <w:r>
-        <w:t>Failed Attempts: 5</w:t>
-      </w:r>
-    </w:p>
-    <w:p>
-      <w:r>
-        <w:t>Time Window: 2025-03-10T16:33:12 to 2025-03-10T16:42:36</w:t>
+        <w:t>IP: 203.0.113.200</w:t>
+      </w:r>
+    </w:p>
+    <w:p>
+      <w:r>
+        <w:t>Failed Attempts: 12</w:t>
+      </w:r>
+    </w:p>
+    <w:p>
+      <w:r>
+        <w:t>Time Window: 2025-03-10T16:48:06 to 2025-03-10T16:58:02</w:t>
         <w:br/>
         <w:br/>
       </w:r>
@@ -6964,481 +6964,6 @@
           <w:b/>
         </w:rPr>
         <w:t>Incident 273:</w:t>
-      </w:r>
-    </w:p>
-    <w:p>
-      <w:r>
-        <w:t>IP: 198.51.100.33</w:t>
-      </w:r>
-    </w:p>
-    <w:p>
-      <w:r>
-        <w:t>Failed Attempts: 7</w:t>
-      </w:r>
-    </w:p>
-    <w:p>
-      <w:r>
-        <w:t>Time Window: 2025-03-10T16:45:05 to 2025-03-10T16:53:34</w:t>
-        <w:br/>
-        <w:br/>
-      </w:r>
-    </w:p>
-    <w:p>
-      <w:r>
-        <w:rPr>
-          <w:b/>
-        </w:rPr>
-        <w:t>Incident 274:</w:t>
-      </w:r>
-    </w:p>
-    <w:p>
-      <w:r>
-        <w:t>IP: 198.51.100.33</w:t>
-      </w:r>
-    </w:p>
-    <w:p>
-      <w:r>
-        <w:t>Failed Attempts: 7</w:t>
-      </w:r>
-    </w:p>
-    <w:p>
-      <w:r>
-        <w:t>Time Window: 2025-03-10T16:55:16 to 2025-03-10T17:03:11</w:t>
-        <w:br/>
-        <w:br/>
-      </w:r>
-    </w:p>
-    <w:p>
-      <w:r>
-        <w:rPr>
-          <w:b/>
-        </w:rPr>
-        <w:t>Incident 275:</w:t>
-      </w:r>
-    </w:p>
-    <w:p>
-      <w:r>
-        <w:t>IP: 198.51.100.33</w:t>
-      </w:r>
-    </w:p>
-    <w:p>
-      <w:r>
-        <w:t>Failed Attempts: 7</w:t>
-      </w:r>
-    </w:p>
-    <w:p>
-      <w:r>
-        <w:t>Time Window: 2025-03-10T17:05:47 to 2025-03-10T17:11:15</w:t>
-        <w:br/>
-        <w:br/>
-      </w:r>
-    </w:p>
-    <w:p>
-      <w:r>
-        <w:rPr>
-          <w:b/>
-        </w:rPr>
-        <w:t>Incident 276:</w:t>
-      </w:r>
-    </w:p>
-    <w:p>
-      <w:r>
-        <w:t>IP: 203.0.113.200</w:t>
-      </w:r>
-    </w:p>
-    <w:p>
-      <w:r>
-        <w:t>Failed Attempts: 5</w:t>
-      </w:r>
-    </w:p>
-    <w:p>
-      <w:r>
-        <w:t>Time Window: 2025-03-10T13:46:57 to 2025-03-10T13:55:04</w:t>
-        <w:br/>
-        <w:br/>
-      </w:r>
-    </w:p>
-    <w:p>
-      <w:r>
-        <w:rPr>
-          <w:b/>
-        </w:rPr>
-        <w:t>Incident 277:</w:t>
-      </w:r>
-    </w:p>
-    <w:p>
-      <w:r>
-        <w:t>IP: 203.0.113.200</w:t>
-      </w:r>
-    </w:p>
-    <w:p>
-      <w:r>
-        <w:t>Failed Attempts: 10</w:t>
-      </w:r>
-    </w:p>
-    <w:p>
-      <w:r>
-        <w:t>Time Window: 2025-03-10T13:58:26 to 2025-03-10T14:08:24</w:t>
-        <w:br/>
-        <w:br/>
-      </w:r>
-    </w:p>
-    <w:p>
-      <w:r>
-        <w:rPr>
-          <w:b/>
-        </w:rPr>
-        <w:t>Incident 278:</w:t>
-      </w:r>
-    </w:p>
-    <w:p>
-      <w:r>
-        <w:t>IP: 203.0.113.200</w:t>
-      </w:r>
-    </w:p>
-    <w:p>
-      <w:r>
-        <w:t>Failed Attempts: 12</w:t>
-      </w:r>
-    </w:p>
-    <w:p>
-      <w:r>
-        <w:t>Time Window: 2025-03-10T14:09:20 to 2025-03-10T14:18:52</w:t>
-        <w:br/>
-        <w:br/>
-      </w:r>
-    </w:p>
-    <w:p>
-      <w:r>
-        <w:rPr>
-          <w:b/>
-        </w:rPr>
-        <w:t>Incident 279:</w:t>
-      </w:r>
-    </w:p>
-    <w:p>
-      <w:r>
-        <w:t>IP: 203.0.113.200</w:t>
-      </w:r>
-    </w:p>
-    <w:p>
-      <w:r>
-        <w:t>Failed Attempts: 8</w:t>
-      </w:r>
-    </w:p>
-    <w:p>
-      <w:r>
-        <w:t>Time Window: 2025-03-10T14:20:15 to 2025-03-10T14:28:26</w:t>
-        <w:br/>
-        <w:br/>
-      </w:r>
-    </w:p>
-    <w:p>
-      <w:r>
-        <w:rPr>
-          <w:b/>
-        </w:rPr>
-        <w:t>Incident 280:</w:t>
-      </w:r>
-    </w:p>
-    <w:p>
-      <w:r>
-        <w:t>IP: 203.0.113.200</w:t>
-      </w:r>
-    </w:p>
-    <w:p>
-      <w:r>
-        <w:t>Failed Attempts: 7</w:t>
-      </w:r>
-    </w:p>
-    <w:p>
-      <w:r>
-        <w:t>Time Window: 2025-03-10T14:30:24 to 2025-03-10T14:39:39</w:t>
-        <w:br/>
-        <w:br/>
-      </w:r>
-    </w:p>
-    <w:p>
-      <w:r>
-        <w:rPr>
-          <w:b/>
-        </w:rPr>
-        <w:t>Incident 281:</w:t>
-      </w:r>
-    </w:p>
-    <w:p>
-      <w:r>
-        <w:t>IP: 203.0.113.200</w:t>
-      </w:r>
-    </w:p>
-    <w:p>
-      <w:r>
-        <w:t>Failed Attempts: 9</w:t>
-      </w:r>
-    </w:p>
-    <w:p>
-      <w:r>
-        <w:t>Time Window: 2025-03-10T14:41:03 to 2025-03-10T14:49:26</w:t>
-        <w:br/>
-        <w:br/>
-      </w:r>
-    </w:p>
-    <w:p>
-      <w:r>
-        <w:rPr>
-          <w:b/>
-        </w:rPr>
-        <w:t>Incident 282:</w:t>
-      </w:r>
-    </w:p>
-    <w:p>
-      <w:r>
-        <w:t>IP: 203.0.113.200</w:t>
-      </w:r>
-    </w:p>
-    <w:p>
-      <w:r>
-        <w:t>Failed Attempts: 12</w:t>
-      </w:r>
-    </w:p>
-    <w:p>
-      <w:r>
-        <w:t>Time Window: 2025-03-10T14:52:20 to 2025-03-10T15:00:12</w:t>
-        <w:br/>
-        <w:br/>
-      </w:r>
-    </w:p>
-    <w:p>
-      <w:r>
-        <w:rPr>
-          <w:b/>
-        </w:rPr>
-        <w:t>Incident 283:</w:t>
-      </w:r>
-    </w:p>
-    <w:p>
-      <w:r>
-        <w:t>IP: 203.0.113.200</w:t>
-      </w:r>
-    </w:p>
-    <w:p>
-      <w:r>
-        <w:t>Failed Attempts: 8</w:t>
-      </w:r>
-    </w:p>
-    <w:p>
-      <w:r>
-        <w:t>Time Window: 2025-03-10T15:03:34 to 2025-03-10T15:13:29</w:t>
-        <w:br/>
-        <w:br/>
-      </w:r>
-    </w:p>
-    <w:p>
-      <w:r>
-        <w:rPr>
-          <w:b/>
-        </w:rPr>
-        <w:t>Incident 284:</w:t>
-      </w:r>
-    </w:p>
-    <w:p>
-      <w:r>
-        <w:t>IP: 203.0.113.200</w:t>
-      </w:r>
-    </w:p>
-    <w:p>
-      <w:r>
-        <w:t>Failed Attempts: 10</w:t>
-      </w:r>
-    </w:p>
-    <w:p>
-      <w:r>
-        <w:t>Time Window: 2025-03-10T15:15:41 to 2025-03-10T15:25:39</w:t>
-        <w:br/>
-        <w:br/>
-      </w:r>
-    </w:p>
-    <w:p>
-      <w:r>
-        <w:rPr>
-          <w:b/>
-        </w:rPr>
-        <w:t>Incident 285:</w:t>
-      </w:r>
-    </w:p>
-    <w:p>
-      <w:r>
-        <w:t>IP: 203.0.113.200</w:t>
-      </w:r>
-    </w:p>
-    <w:p>
-      <w:r>
-        <w:t>Failed Attempts: 10</w:t>
-      </w:r>
-    </w:p>
-    <w:p>
-      <w:r>
-        <w:t>Time Window: 2025-03-10T15:26:43 to 2025-03-10T15:34:46</w:t>
-        <w:br/>
-        <w:br/>
-      </w:r>
-    </w:p>
-    <w:p>
-      <w:r>
-        <w:rPr>
-          <w:b/>
-        </w:rPr>
-        <w:t>Incident 286:</w:t>
-      </w:r>
-    </w:p>
-    <w:p>
-      <w:r>
-        <w:t>IP: 203.0.113.200</w:t>
-      </w:r>
-    </w:p>
-    <w:p>
-      <w:r>
-        <w:t>Failed Attempts: 5</w:t>
-      </w:r>
-    </w:p>
-    <w:p>
-      <w:r>
-        <w:t>Time Window: 2025-03-10T15:36:45 to 2025-03-10T15:46:09</w:t>
-        <w:br/>
-        <w:br/>
-      </w:r>
-    </w:p>
-    <w:p>
-      <w:r>
-        <w:rPr>
-          <w:b/>
-        </w:rPr>
-        <w:t>Incident 287:</w:t>
-      </w:r>
-    </w:p>
-    <w:p>
-      <w:r>
-        <w:t>IP: 203.0.113.200</w:t>
-      </w:r>
-    </w:p>
-    <w:p>
-      <w:r>
-        <w:t>Failed Attempts: 8</w:t>
-      </w:r>
-    </w:p>
-    <w:p>
-      <w:r>
-        <w:t>Time Window: 2025-03-10T15:50:45 to 2025-03-10T16:00:14</w:t>
-        <w:br/>
-        <w:br/>
-      </w:r>
-    </w:p>
-    <w:p>
-      <w:r>
-        <w:rPr>
-          <w:b/>
-        </w:rPr>
-        <w:t>Incident 288:</w:t>
-      </w:r>
-    </w:p>
-    <w:p>
-      <w:r>
-        <w:t>IP: 203.0.113.200</w:t>
-      </w:r>
-    </w:p>
-    <w:p>
-      <w:r>
-        <w:t>Failed Attempts: 8</w:t>
-      </w:r>
-    </w:p>
-    <w:p>
-      <w:r>
-        <w:t>Time Window: 2025-03-10T16:02:56 to 2025-03-10T16:12:40</w:t>
-        <w:br/>
-        <w:br/>
-      </w:r>
-    </w:p>
-    <w:p>
-      <w:r>
-        <w:rPr>
-          <w:b/>
-        </w:rPr>
-        <w:t>Incident 289:</w:t>
-      </w:r>
-    </w:p>
-    <w:p>
-      <w:r>
-        <w:t>IP: 203.0.113.200</w:t>
-      </w:r>
-    </w:p>
-    <w:p>
-      <w:r>
-        <w:t>Failed Attempts: 10</w:t>
-      </w:r>
-    </w:p>
-    <w:p>
-      <w:r>
-        <w:t>Time Window: 2025-03-10T16:16:51 to 2025-03-10T16:25:44</w:t>
-        <w:br/>
-        <w:br/>
-      </w:r>
-    </w:p>
-    <w:p>
-      <w:r>
-        <w:rPr>
-          <w:b/>
-        </w:rPr>
-        <w:t>Incident 290:</w:t>
-      </w:r>
-    </w:p>
-    <w:p>
-      <w:r>
-        <w:t>IP: 203.0.113.200</w:t>
-      </w:r>
-    </w:p>
-    <w:p>
-      <w:r>
-        <w:t>Failed Attempts: 8</w:t>
-      </w:r>
-    </w:p>
-    <w:p>
-      <w:r>
-        <w:t>Time Window: 2025-03-10T16:26:55 to 2025-03-10T16:35:50</w:t>
-        <w:br/>
-        <w:br/>
-      </w:r>
-    </w:p>
-    <w:p>
-      <w:r>
-        <w:rPr>
-          <w:b/>
-        </w:rPr>
-        <w:t>Incident 291:</w:t>
-      </w:r>
-    </w:p>
-    <w:p>
-      <w:r>
-        <w:t>IP: 203.0.113.200</w:t>
-      </w:r>
-    </w:p>
-    <w:p>
-      <w:r>
-        <w:t>Failed Attempts: 12</w:t>
-      </w:r>
-    </w:p>
-    <w:p>
-      <w:r>
-        <w:t>Time Window: 2025-03-10T16:48:06 to 2025-03-10T16:58:02</w:t>
-        <w:br/>
-        <w:br/>
-      </w:r>
-    </w:p>
-    <w:p>
-      <w:r>
-        <w:rPr>
-          <w:b/>
-        </w:rPr>
-        <w:t>Incident 292:</w:t>
       </w:r>
     </w:p>
     <w:p>

--- a/report.docx
+++ b/report.docx
@@ -110,6 +110,12 @@
     <w:p>
       <w:r>
         <w:t xml:space="preserve"> </w:t>
+        <w:br/>
+        <w:br/>
+        <w:br/>
+        <w:br/>
+        <w:br/>
+        <w:br/>
         <w:br/>
         <w:br/>
       </w:r>
